--- a/webapp/static/user_guide/importing_xml.docx
+++ b/webapp/static/user_guide/importing_xml.docx
@@ -49,22 +49,46 @@
         <w:t>EML XML files that were created outside of ezEML</w:t>
       </w:r>
       <w:r>
-        <w:t>.</w:t>
+        <w:t>. ezEML can do this, but only up to a point.</w:t>
       </w:r>
     </w:p>
     <w:p/>
     <w:p>
       <w:r>
+        <w:t xml:space="preserve">I.e., </w:t>
+      </w:r>
+      <w:r>
         <w:t xml:space="preserve">ezEML lets you import EML XML files, but with certain caveats. ezEML itself, and the Metapype library that it employs, implement only a subset of the very extensive and complex EML standard. When ezEML is used to edit a package that was created in ezEML, the </w:t>
       </w:r>
       <w:r>
         <w:t xml:space="preserve">ezEML </w:t>
       </w:r>
       <w:r>
-        <w:t xml:space="preserve">program can assume that </w:t>
-      </w:r>
-      <w:r>
-        <w:t>the EML elements it encounters are ones that it knows about. When arbitrary EML XML files are imported, however, this is no longer the case. Depending on the particular file being imported, there may be EML elements that ezEML has to drop, and there may be elements for which the editing is more complex than in the pure ezEML case. These cases are described below.</w:t>
+        <w:t>software</w:t>
+      </w:r>
+      <w:r>
+        <w:t xml:space="preserve"> can assume that </w:t>
+      </w:r>
+      <w:r>
+        <w:t xml:space="preserve">the EML elements it </w:t>
+      </w:r>
+      <w:r>
+        <w:t xml:space="preserve">will </w:t>
+      </w:r>
+      <w:r>
+        <w:t xml:space="preserve">encounter are ones that it knows about. When arbitrary EML XML files are imported, however, this is no longer the case. Depending on the particular file being imported, there may be EML elements that ezEML </w:t>
+      </w:r>
+      <w:r>
+        <w:t>needs</w:t>
+      </w:r>
+      <w:r>
+        <w:t xml:space="preserve"> to drop, and there may be elements for which the editing is more complex than </w:t>
+      </w:r>
+      <w:r>
+        <w:t xml:space="preserve">it would be </w:t>
+      </w:r>
+      <w:r>
+        <w:t>in the pure ezEML case. These cases are described below.</w:t>
       </w:r>
     </w:p>
     <w:p/>
@@ -85,6 +109,9 @@
     </w:p>
     <w:p>
       <w:r>
+        <w:rPr>
+          <w:noProof/>
+        </w:rPr>
         <w:drawing>
           <wp:inline distT="0" distB="0" distL="0" distR="0" wp14:anchorId="728CC0F6" wp14:editId="1CD394E1">
             <wp:extent cx="5156200" cy="3200400"/>
@@ -134,17 +161,38 @@
         <w:t>Import</w:t>
       </w:r>
       <w:r>
-        <w:t xml:space="preserve">. In many cases, the XML file will be imported without problems. I.e., many existing EML XML files use only the subset of the EML standard that ezEML supports. </w:t>
-      </w:r>
-      <w:r>
-        <w:t xml:space="preserve">If the particular file you are importing uses features that fall outside of ezEML’s scope, ezEML will </w:t>
-      </w:r>
-      <w:r>
-        <w:t>provide details, as in the following example:</w:t>
-      </w:r>
-    </w:p>
-    <w:p>
-      <w:r>
+        <w:t xml:space="preserve">. In many cases, the XML file will be imported without problems. I.e., many existing EML XML files use only the </w:t>
+      </w:r>
+      <w:r>
+        <w:t>features</w:t>
+      </w:r>
+      <w:r>
+        <w:t xml:space="preserve"> of the EML standard that ezEML supports. </w:t>
+      </w:r>
+      <w:r>
+        <w:t>If the particular file you are importing uses features that fall outside of ezEML’s scope,</w:t>
+      </w:r>
+      <w:r>
+        <w:t xml:space="preserve"> however,</w:t>
+      </w:r>
+      <w:r>
+        <w:t xml:space="preserve"> ezEML will </w:t>
+      </w:r>
+      <w:r>
+        <w:t xml:space="preserve">provide details, as in the following </w:t>
+      </w:r>
+      <w:r>
+        <w:t>screenshot showing the result of a sample import</w:t>
+      </w:r>
+      <w:r>
+        <w:t>:</w:t>
+      </w:r>
+    </w:p>
+    <w:p>
+      <w:r>
+        <w:rPr>
+          <w:noProof/>
+        </w:rPr>
         <w:lastRenderedPageBreak/>
         <w:drawing>
           <wp:inline distT="0" distB="0" distL="0" distR="0" wp14:anchorId="7928ADAF" wp14:editId="289BFA80">
@@ -210,7 +258,16 @@
     <w:p/>
     <w:p>
       <w:r>
-        <w:t xml:space="preserve">Whether or not the EML XML contains elements that fall outside of ezEML’s scope, you are given the opportunity to also import any data tables and other data entities that are linked to in the metadata. To do so, click </w:t>
+        <w:t xml:space="preserve">Whether or not the EML XML contains elements that fall outside of ezEML’s scope, you are given the opportunity to </w:t>
+      </w:r>
+      <w:r>
+        <w:t>also import</w:t>
+      </w:r>
+      <w:r>
+        <w:t xml:space="preserve"> </w:t>
+      </w:r>
+      <w:r>
+        <w:t xml:space="preserve">any data tables and other data entities that are linked to in the metadata. To do so, click </w:t>
       </w:r>
       <w:r>
         <w:rPr>
@@ -267,7 +324,17 @@
         <w:t>include</w:t>
       </w:r>
       <w:r>
-        <w:t xml:space="preserve"> text elements that </w:t>
+        <w:t xml:space="preserve"> </w:t>
+      </w:r>
+      <w:r>
+        <w:rPr>
+          <w:i/>
+          <w:iCs/>
+        </w:rPr>
+        <w:t>text</w:t>
+      </w:r>
+      <w:r>
+        <w:t xml:space="preserve"> elements that </w:t>
       </w:r>
       <w:r>
         <w:t xml:space="preserve">contain complexity beyond what ezEML natively supports. They may contain, for example, things like itemized lists, subscripts, markdown, and so on. ezEML provides a special way of handling such text elements, which is described in </w:t>

--- a/webapp/static/user_guide/importing_xml.docx
+++ b/webapp/static/user_guide/importing_xml.docx
@@ -1,17 +1,105 @@
 
 <file path=word/document.xml><?xml version="1.0" encoding="utf-8"?>
-<w:document xmlns:wpc="http://schemas.microsoft.com/office/word/2010/wordprocessingCanvas" xmlns:cx="http://schemas.microsoft.com/office/drawing/2014/chartex" xmlns:cx1="http://schemas.microsoft.com/office/drawing/2015/9/8/chartex" xmlns:cx2="http://schemas.microsoft.com/office/drawing/2015/10/21/chartex" xmlns:cx3="http://schemas.microsoft.com/office/drawing/2016/5/9/chartex" xmlns:cx4="http://schemas.microsoft.com/office/drawing/2016/5/10/chartex" xmlns:cx5="http://schemas.microsoft.com/office/drawing/2016/5/11/chartex" xmlns:cx6="http://schemas.microsoft.com/office/drawing/2016/5/12/chartex" xmlns:cx7="http://schemas.microsoft.com/office/drawing/2016/5/13/chartex" xmlns:cx8="http://schemas.microsoft.com/office/drawing/2016/5/14/chartex" xmlns:mc="http://schemas.openxmlformats.org/markup-compatibility/2006" xmlns:aink="http://schemas.microsoft.com/office/drawing/2016/ink" xmlns:am3d="http://schemas.microsoft.com/office/drawing/2017/model3d" xmlns:o="urn:schemas-microsoft-com:office:office" xmlns:r="http://schemas.openxmlformats.org/officeDocument/2006/relationships" xmlns:m="http://schemas.openxmlformats.org/officeDocument/2006/math" xmlns:v="urn:schemas-microsoft-com:vml" xmlns:wp14="http://schemas.microsoft.com/office/word/2010/wordprocessingDrawing" xmlns:wp="http://schemas.openxmlformats.org/drawingml/2006/wordprocessingDrawing" xmlns:w10="urn:schemas-microsoft-com:office:word" xmlns:w="http://schemas.openxmlformats.org/wordprocessingml/2006/main" xmlns:w14="http://schemas.microsoft.com/office/word/2010/wordml" xmlns:w15="http://schemas.microsoft.com/office/word/2012/wordml" xmlns:w16cex="http://schemas.microsoft.com/office/word/2018/wordml/cex" xmlns:w16cid="http://schemas.microsoft.com/office/word/2016/wordml/cid" xmlns:w16="http://schemas.microsoft.com/office/word/2018/wordml" xmlns:w16sdtdh="http://schemas.microsoft.com/office/word/2020/wordml/sdtdatahash" xmlns:w16se="http://schemas.microsoft.com/office/word/2015/wordml/symex" xmlns:wpg="http://schemas.microsoft.com/office/word/2010/wordprocessingGroup" xmlns:wpi="http://schemas.microsoft.com/office/word/2010/wordprocessingInk" xmlns:wne="http://schemas.microsoft.com/office/word/2006/wordml" xmlns:wps="http://schemas.microsoft.com/office/word/2010/wordprocessingShape" mc:Ignorable="w14 w15 w16se w16cid w16 w16cex w16sdtdh wp14">
+<w:document xmlns:wpc="http://schemas.microsoft.com/office/word/2010/wordprocessingCanvas" xmlns:cx="http://schemas.microsoft.com/office/drawing/2014/chartex" xmlns:cx1="http://schemas.microsoft.com/office/drawing/2015/9/8/chartex" xmlns:cx2="http://schemas.microsoft.com/office/drawing/2015/10/21/chartex" xmlns:cx3="http://schemas.microsoft.com/office/drawing/2016/5/9/chartex" xmlns:cx4="http://schemas.microsoft.com/office/drawing/2016/5/10/chartex" xmlns:cx5="http://schemas.microsoft.com/office/drawing/2016/5/11/chartex" xmlns:cx6="http://schemas.microsoft.com/office/drawing/2016/5/12/chartex" xmlns:cx7="http://schemas.microsoft.com/office/drawing/2016/5/13/chartex" xmlns:cx8="http://schemas.microsoft.com/office/drawing/2016/5/14/chartex" xmlns:mc="http://schemas.openxmlformats.org/markup-compatibility/2006" xmlns:aink="http://schemas.microsoft.com/office/drawing/2016/ink" xmlns:am3d="http://schemas.microsoft.com/office/drawing/2017/model3d" xmlns:o="urn:schemas-microsoft-com:office:office" xmlns:oel="http://schemas.microsoft.com/office/2019/extlst" xmlns:r="http://schemas.openxmlformats.org/officeDocument/2006/relationships" xmlns:m="http://schemas.openxmlformats.org/officeDocument/2006/math" xmlns:v="urn:schemas-microsoft-com:vml" xmlns:wp14="http://schemas.microsoft.com/office/word/2010/wordprocessingDrawing" xmlns:wp="http://schemas.openxmlformats.org/drawingml/2006/wordprocessingDrawing" xmlns:w10="urn:schemas-microsoft-com:office:word" xmlns:w="http://schemas.openxmlformats.org/wordprocessingml/2006/main" xmlns:w14="http://schemas.microsoft.com/office/word/2010/wordml" xmlns:w15="http://schemas.microsoft.com/office/word/2012/wordml" xmlns:w16cex="http://schemas.microsoft.com/office/word/2018/wordml/cex" xmlns:w16cid="http://schemas.microsoft.com/office/word/2016/wordml/cid" xmlns:w16="http://schemas.microsoft.com/office/word/2018/wordml" xmlns:w16sdtdh="http://schemas.microsoft.com/office/word/2020/wordml/sdtdatahash" xmlns:w16se="http://schemas.microsoft.com/office/word/2015/wordml/symex" xmlns:wpg="http://schemas.microsoft.com/office/word/2010/wordprocessingGroup" xmlns:wpi="http://schemas.microsoft.com/office/word/2010/wordprocessingInk" xmlns:wne="http://schemas.microsoft.com/office/word/2006/wordml" xmlns:wps="http://schemas.microsoft.com/office/word/2010/wordprocessingShape" mc:Ignorable="w14 w15 w16se w16cid w16 w16cex w16sdtdh wp14">
   <w:body>
     <w:p>
       <w:pPr>
         <w:spacing w:after="0" w:line="259" w:lineRule="auto"/>
         <w:ind w:left="0" w:firstLine="0"/>
+        <w:rPr>
+          <w:sz w:val="40"/>
+          <w:szCs w:val="40"/>
+        </w:rPr>
       </w:pPr>
       <w:r>
         <w:rPr>
-          <w:sz w:val="32"/>
+          <w:sz w:val="40"/>
+          <w:szCs w:val="40"/>
         </w:rPr>
         <w:t>Importing EML XML Files into ezEML</w:t>
+      </w:r>
+      <w:r>
+        <w:rPr>
+          <w:sz w:val="40"/>
+          <w:szCs w:val="40"/>
+        </w:rPr>
+        <w:tab/>
+      </w:r>
+      <w:r>
+        <w:rPr>
+          <w:sz w:val="40"/>
+          <w:szCs w:val="40"/>
+        </w:rPr>
+        <w:tab/>
+      </w:r>
+      <w:r>
+        <w:rPr>
+          <w:sz w:val="40"/>
+          <w:szCs w:val="40"/>
+        </w:rPr>
+        <w:tab/>
+      </w:r>
+      <w:r>
+        <w:rPr>
+          <w:noProof/>
+          <w:sz w:val="36"/>
+          <w:szCs w:val="36"/>
+        </w:rPr>
+        <w:drawing>
+          <wp:inline distT="0" distB="0" distL="0" distR="0" wp14:anchorId="0A87C705" wp14:editId="17DD33B2">
+            <wp:extent cx="868680" cy="192024"/>
+            <wp:effectExtent l="0" t="0" r="0" b="0"/>
+            <wp:docPr id="2" name="Picture 2" descr="Watch a short demo/discussion on YouTube">
+              <a:hlinkClick xmlns:a="http://schemas.openxmlformats.org/drawingml/2006/main" r:id="rId4" tooltip="Watch a short YouTube video"/>
+              <a:extLst xmlns:a="http://schemas.openxmlformats.org/drawingml/2006/main">
+                <a:ext uri="{C183D7F6-B498-43B3-948B-1728B52AA6E4}">
+                  <adec:decorative xmlns:adec="http://schemas.microsoft.com/office/drawing/2017/decorative" val="0"/>
+                </a:ext>
+              </a:extLst>
+            </wp:docPr>
+            <wp:cNvGraphicFramePr>
+              <a:graphicFrameLocks xmlns:a="http://schemas.openxmlformats.org/drawingml/2006/main" noChangeAspect="1"/>
+            </wp:cNvGraphicFramePr>
+            <a:graphic xmlns:a="http://schemas.openxmlformats.org/drawingml/2006/main">
+              <a:graphicData uri="http://schemas.openxmlformats.org/drawingml/2006/picture">
+                <pic:pic xmlns:pic="http://schemas.openxmlformats.org/drawingml/2006/picture">
+                  <pic:nvPicPr>
+                    <pic:cNvPr id="2" name="Picture 2" descr="Watch a short demo/discussion on YouTube">
+                      <a:hlinkClick r:id="rId4" tooltip="Watch a short YouTube video"/>
+                      <a:extLst>
+                        <a:ext uri="{C183D7F6-B498-43B3-948B-1728B52AA6E4}">
+                          <adec:decorative xmlns:adec="http://schemas.microsoft.com/office/drawing/2017/decorative" val="0"/>
+                        </a:ext>
+                      </a:extLst>
+                    </pic:cNvPr>
+                    <pic:cNvPicPr/>
+                  </pic:nvPicPr>
+                  <pic:blipFill>
+                    <a:blip r:embed="rId5" cstate="print">
+                      <a:extLst>
+                        <a:ext uri="{28A0092B-C50C-407E-A947-70E740481C1C}">
+                          <a14:useLocalDpi xmlns:a14="http://schemas.microsoft.com/office/drawing/2010/main" val="0"/>
+                        </a:ext>
+                      </a:extLst>
+                    </a:blip>
+                    <a:stretch>
+                      <a:fillRect/>
+                    </a:stretch>
+                  </pic:blipFill>
+                  <pic:spPr>
+                    <a:xfrm>
+                      <a:off x="0" y="0"/>
+                      <a:ext cx="868680" cy="192024"/>
+                    </a:xfrm>
+                    <a:prstGeom prst="rect">
+                      <a:avLst/>
+                    </a:prstGeom>
+                  </pic:spPr>
+                </pic:pic>
+              </a:graphicData>
+            </a:graphic>
+          </wp:inline>
+        </w:drawing>
       </w:r>
     </w:p>
     <w:p>
@@ -128,7 +216,7 @@
                     <pic:cNvPicPr/>
                   </pic:nvPicPr>
                   <pic:blipFill>
-                    <a:blip r:embed="rId4"/>
+                    <a:blip r:embed="rId6"/>
                     <a:stretch>
                       <a:fillRect/>
                     </a:stretch>
@@ -210,7 +298,7 @@
                     <pic:cNvPicPr/>
                   </pic:nvPicPr>
                   <pic:blipFill>
-                    <a:blip r:embed="rId5"/>
+                    <a:blip r:embed="rId7"/>
                     <a:stretch>
                       <a:fillRect/>
                     </a:stretch>
@@ -261,10 +349,7 @@
         <w:t xml:space="preserve">Whether or not the EML XML contains elements that fall outside of ezEML’s scope, you are given the opportunity to </w:t>
       </w:r>
       <w:r>
-        <w:t>also import</w:t>
-      </w:r>
-      <w:r>
-        <w:t xml:space="preserve"> </w:t>
+        <w:t xml:space="preserve">also import </w:t>
       </w:r>
       <w:r>
         <w:t xml:space="preserve">any data tables and other data entities that are linked to in the metadata. To do so, click </w:t>
